--- a/Assignment 1/DBMS Assignment 1.docx
+++ b/Assignment 1/DBMS Assignment 1.docx
@@ -3,6 +3,7 @@
 <w:document xmlns:wpc="http://schemas.microsoft.com/office/word/2010/wordprocessingCanvas" xmlns:cx="http://schemas.microsoft.com/office/drawing/2014/chartex" xmlns:cx1="http://schemas.microsoft.com/office/drawing/2015/9/8/chartex" xmlns:cx2="http://schemas.microsoft.com/office/drawing/2015/10/21/chartex" xmlns:cx3="http://schemas.microsoft.com/office/drawing/2016/5/9/chartex" xmlns:cx4="http://schemas.microsoft.com/office/drawing/2016/5/10/chartex" xmlns:cx5="http://schemas.microsoft.com/office/drawing/2016/5/11/chartex" xmlns:cx6="http://schemas.microsoft.com/office/drawing/2016/5/12/chartex" xmlns:cx7="http://schemas.microsoft.com/office/drawing/2016/5/13/chartex" xmlns:cx8="http://schemas.microsoft.com/office/drawing/2016/5/14/chartex" xmlns:mc="http://schemas.openxmlformats.org/markup-compatibility/2006" xmlns:aink="http://schemas.microsoft.com/office/drawing/2016/ink" xmlns:am3d="http://schemas.microsoft.com/office/drawing/2017/model3d" xmlns:o="urn:schemas-microsoft-com:office:office" xmlns:r="http://schemas.openxmlformats.org/officeDocument/2006/relationships" xmlns:m="http://schemas.openxmlformats.org/officeDocument/2006/math" xmlns:v="urn:schemas-microsoft-com:vml" xmlns:wp14="http://schemas.microsoft.com/office/word/2010/wordprocessingDrawing" xmlns:wp="http://schemas.openxmlformats.org/drawingml/2006/wordprocessingDrawing" xmlns:w10="urn:schemas-microsoft-com:office:word" xmlns:w="http://schemas.openxmlformats.org/wordprocessingml/2006/main" xmlns:w14="http://schemas.microsoft.com/office/word/2010/wordml" xmlns:w15="http://schemas.microsoft.com/office/word/2012/wordml" xmlns:w16cid="http://schemas.microsoft.com/office/word/2016/wordml/cid" xmlns:w16se="http://schemas.microsoft.com/office/word/2015/wordml/symex" xmlns:wpg="http://schemas.microsoft.com/office/word/2010/wordprocessingGroup" xmlns:wpi="http://schemas.microsoft.com/office/word/2010/wordprocessingInk" xmlns:wne="http://schemas.microsoft.com/office/word/2006/wordml" xmlns:wps="http://schemas.microsoft.com/office/word/2010/wordprocessingShape" mc:Ignorable="w14 w15 w16se w16cid wp14">
   <w:body>
     <w:p/>
+    <w:p/>
     <w:p>
       <w:r>
         <w:t>QUERY 1</w:t>
@@ -22,7 +23,47 @@
     </w:p>
     <w:p>
       <w:r>
-        <w:t>(select max.prod as product,max.quant as max_q,max.cust as max_cust,max.day,max.month,max.year,max.state from (select prod, max(quant) as max_q from sales group by prod) as a</w:t>
+        <w:t xml:space="preserve">(select </w:t>
+      </w:r>
+      <w:proofErr w:type="spellStart"/>
+      <w:r>
+        <w:t>max.prod</w:t>
+      </w:r>
+      <w:proofErr w:type="spellEnd"/>
+      <w:r>
+        <w:t xml:space="preserve"> as </w:t>
+      </w:r>
+      <w:proofErr w:type="spellStart"/>
+      <w:r>
+        <w:t>product,max.quant</w:t>
+      </w:r>
+      <w:proofErr w:type="spellEnd"/>
+      <w:r>
+        <w:t xml:space="preserve"> as </w:t>
+      </w:r>
+      <w:proofErr w:type="spellStart"/>
+      <w:r>
+        <w:t>max_q,max.cust</w:t>
+      </w:r>
+      <w:proofErr w:type="spellEnd"/>
+      <w:r>
+        <w:t xml:space="preserve"> as </w:t>
+      </w:r>
+      <w:proofErr w:type="spellStart"/>
+      <w:r>
+        <w:t>max_cust,max.day,max.month,max.year,max.state</w:t>
+      </w:r>
+      <w:proofErr w:type="spellEnd"/>
+      <w:r>
+        <w:t xml:space="preserve"> from (select prod, max(quant) as </w:t>
+      </w:r>
+      <w:proofErr w:type="spellStart"/>
+      <w:r>
+        <w:t>max_q</w:t>
+      </w:r>
+      <w:proofErr w:type="spellEnd"/>
+      <w:r>
+        <w:t xml:space="preserve"> from sales group by prod) as a</w:t>
       </w:r>
     </w:p>
     <w:p>
@@ -37,7 +78,41 @@
     </w:p>
     <w:p>
       <w:r>
-        <w:t>on max.prod=a.prod and max.quant=a.max_q),</w:t>
+        <w:t xml:space="preserve">on </w:t>
+      </w:r>
+      <w:proofErr w:type="spellStart"/>
+      <w:proofErr w:type="gramStart"/>
+      <w:r>
+        <w:t>max.prod</w:t>
+      </w:r>
+      <w:proofErr w:type="spellEnd"/>
+      <w:proofErr w:type="gramEnd"/>
+      <w:r>
+        <w:t>=</w:t>
+      </w:r>
+      <w:proofErr w:type="spellStart"/>
+      <w:r>
+        <w:t>a.prod</w:t>
+      </w:r>
+      <w:proofErr w:type="spellEnd"/>
+      <w:r>
+        <w:t xml:space="preserve"> and </w:t>
+      </w:r>
+      <w:proofErr w:type="spellStart"/>
+      <w:r>
+        <w:t>max.quant</w:t>
+      </w:r>
+      <w:proofErr w:type="spellEnd"/>
+      <w:r>
+        <w:t>=</w:t>
+      </w:r>
+      <w:proofErr w:type="spellStart"/>
+      <w:r>
+        <w:t>a.max_q</w:t>
+      </w:r>
+      <w:proofErr w:type="spellEnd"/>
+      <w:r>
+        <w:t>),</w:t>
       </w:r>
     </w:p>
     <w:p/>
@@ -48,7 +123,55 @@
     </w:p>
     <w:p>
       <w:r>
-        <w:t>(select min.prod as product,min.quant as min_q,min.cust as min_cust,min.day,min.month,min.year,min.state from (select prod, min(quant) as min_q from sales group by prod) as b</w:t>
+        <w:t xml:space="preserve">(select </w:t>
+      </w:r>
+      <w:proofErr w:type="spellStart"/>
+      <w:r>
+        <w:t>min.prod</w:t>
+      </w:r>
+      <w:proofErr w:type="spellEnd"/>
+      <w:r>
+        <w:t xml:space="preserve"> as </w:t>
+      </w:r>
+      <w:proofErr w:type="spellStart"/>
+      <w:r>
+        <w:t>product,min.quant</w:t>
+      </w:r>
+      <w:proofErr w:type="spellEnd"/>
+      <w:r>
+        <w:t xml:space="preserve"> as </w:t>
+      </w:r>
+      <w:proofErr w:type="spellStart"/>
+      <w:r>
+        <w:t>min_q,min.cust</w:t>
+      </w:r>
+      <w:proofErr w:type="spellEnd"/>
+      <w:r>
+        <w:t xml:space="preserve"> as </w:t>
+      </w:r>
+      <w:proofErr w:type="spellStart"/>
+      <w:r>
+        <w:t>min_</w:t>
+      </w:r>
+      <w:proofErr w:type="gramStart"/>
+      <w:r>
+        <w:t>cust,min.day</w:t>
+      </w:r>
+      <w:proofErr w:type="gramEnd"/>
+      <w:r>
+        <w:t>,min.month,min.year,min.state</w:t>
+      </w:r>
+      <w:proofErr w:type="spellEnd"/>
+      <w:r>
+        <w:t xml:space="preserve"> from (select prod, min(quant) as </w:t>
+      </w:r>
+      <w:proofErr w:type="spellStart"/>
+      <w:r>
+        <w:t>min_q</w:t>
+      </w:r>
+      <w:proofErr w:type="spellEnd"/>
+      <w:r>
+        <w:t xml:space="preserve"> from sales group by prod) as b</w:t>
       </w:r>
     </w:p>
     <w:p>
@@ -63,7 +186,41 @@
     </w:p>
     <w:p>
       <w:r>
-        <w:t>on min.prod=b.prod and min.quant=b.min_q),</w:t>
+        <w:t xml:space="preserve">on </w:t>
+      </w:r>
+      <w:proofErr w:type="spellStart"/>
+      <w:proofErr w:type="gramStart"/>
+      <w:r>
+        <w:t>min.prod</w:t>
+      </w:r>
+      <w:proofErr w:type="spellEnd"/>
+      <w:proofErr w:type="gramEnd"/>
+      <w:r>
+        <w:t>=</w:t>
+      </w:r>
+      <w:proofErr w:type="spellStart"/>
+      <w:r>
+        <w:t>b.prod</w:t>
+      </w:r>
+      <w:proofErr w:type="spellEnd"/>
+      <w:r>
+        <w:t xml:space="preserve"> and </w:t>
+      </w:r>
+      <w:proofErr w:type="spellStart"/>
+      <w:r>
+        <w:t>min.quant</w:t>
+      </w:r>
+      <w:proofErr w:type="spellEnd"/>
+      <w:r>
+        <w:t>=</w:t>
+      </w:r>
+      <w:proofErr w:type="spellStart"/>
+      <w:r>
+        <w:t>b.min_q</w:t>
+      </w:r>
+      <w:proofErr w:type="spellEnd"/>
+      <w:r>
+        <w:t>),</w:t>
       </w:r>
       <w:r>
         <w:tab/>
@@ -92,15 +249,58 @@
     </w:p>
     <w:p>
       <w:r>
-        <w:t>select maxq.product,maxq.max_q,maxq.max_cust,concat(maxq.month,'/',maxq.day,'/',maxq.year) as max_date,maxq.state,minq.min_q,minq.min_cust,concat(minq.month,'/',minq.day,'/',minq.year) as min_date,minq.state,avgq.avg</w:t>
-      </w:r>
-    </w:p>
-    <w:p>
-      <w:r>
-        <w:t>from maxq join minq on maxq.product=minq.product join avgq on avgq.prod=maxq.product</w:t>
-      </w:r>
-    </w:p>
-    <w:p/>
+        <w:t xml:space="preserve">select maxq.product,maxq.max_q,maxq.max_cust,concat(maxq.month,'/',maxq.day,'/',maxq.year) as max_date,maxq.state,minq.min_q,minq.min_cust,concat(minq.month,'/',minq.day,'/',minq.year) </w:t>
+      </w:r>
+      <w:proofErr w:type="spellStart"/>
+      <w:r>
+        <w:t>as</w:t>
+      </w:r>
+      <w:proofErr w:type="spellEnd"/>
+      <w:r>
+        <w:t xml:space="preserve"> </w:t>
+      </w:r>
+      <w:proofErr w:type="spellStart"/>
+      <w:r>
+        <w:t>min_date,minq.state,avgq.avg</w:t>
+      </w:r>
+      <w:proofErr w:type="spellEnd"/>
+    </w:p>
+    <w:p>
+      <w:r>
+        <w:t xml:space="preserve">from maxq join minq on </w:t>
+      </w:r>
+      <w:proofErr w:type="spellStart"/>
+      <w:proofErr w:type="gramStart"/>
+      <w:r>
+        <w:t>maxq.product</w:t>
+      </w:r>
+      <w:proofErr w:type="spellEnd"/>
+      <w:proofErr w:type="gramEnd"/>
+      <w:r>
+        <w:t>=</w:t>
+      </w:r>
+      <w:proofErr w:type="spellStart"/>
+      <w:r>
+        <w:t>minq.product</w:t>
+      </w:r>
+      <w:proofErr w:type="spellEnd"/>
+      <w:r>
+        <w:t xml:space="preserve"> join avgq on </w:t>
+      </w:r>
+      <w:proofErr w:type="spellStart"/>
+      <w:r>
+        <w:t>avgq.prod</w:t>
+      </w:r>
+      <w:proofErr w:type="spellEnd"/>
+      <w:r>
+        <w:t>=</w:t>
+      </w:r>
+      <w:proofErr w:type="spellStart"/>
+      <w:r>
+        <w:t>maxq.product</w:t>
+      </w:r>
+      <w:proofErr w:type="spellEnd"/>
+    </w:p>
     <w:p/>
     <w:p>
       <w:r>
@@ -121,7 +321,33 @@
     </w:p>
     <w:p>
       <w:r>
-        <w:t>(select cust, prod, max(quant) as max, min(quant) as min from sales group by cust, prod,state),</w:t>
+        <w:t xml:space="preserve">(select </w:t>
+      </w:r>
+      <w:proofErr w:type="spellStart"/>
+      <w:r>
+        <w:t>cust</w:t>
+      </w:r>
+      <w:proofErr w:type="spellEnd"/>
+      <w:r>
+        <w:t xml:space="preserve">, prod, max(quant) as max, min(quant) as min from sales group by </w:t>
+      </w:r>
+      <w:proofErr w:type="spellStart"/>
+      <w:r>
+        <w:t>cust</w:t>
+      </w:r>
+      <w:proofErr w:type="spellEnd"/>
+      <w:r>
+        <w:t xml:space="preserve">, </w:t>
+      </w:r>
+      <w:proofErr w:type="spellStart"/>
+      <w:proofErr w:type="gramStart"/>
+      <w:r>
+        <w:t>prod,state</w:t>
+      </w:r>
+      <w:proofErr w:type="spellEnd"/>
+      <w:proofErr w:type="gramEnd"/>
+      <w:r>
+        <w:t>),</w:t>
       </w:r>
     </w:p>
     <w:p/>
@@ -132,18 +358,63 @@
     </w:p>
     <w:p>
       <w:r>
-        <w:t>(select cust as customer, prod as product, quant as quantity, day as nyday, month as nymonth, year as nyyear from sales where state='NY'),</w:t>
-      </w:r>
-    </w:p>
-    <w:p/>
-    <w:p>
-      <w:r>
-        <w:t xml:space="preserve">njmin as </w:t>
-      </w:r>
-    </w:p>
-    <w:p>
-      <w:r>
-        <w:t>(select cust as customer, prod as product, quant as quantity, day as njday, month as njmonth, year as njyear from sales where state='NJ' and year &gt; 2000),</w:t>
+        <w:t xml:space="preserve">(select </w:t>
+      </w:r>
+      <w:proofErr w:type="spellStart"/>
+      <w:r>
+        <w:t>cust</w:t>
+      </w:r>
+      <w:proofErr w:type="spellEnd"/>
+      <w:r>
+        <w:t xml:space="preserve"> as customer, prod as product, quant as quantity, day as nyday, month as </w:t>
+      </w:r>
+      <w:proofErr w:type="spellStart"/>
+      <w:r>
+        <w:t>nymonth</w:t>
+      </w:r>
+      <w:proofErr w:type="spellEnd"/>
+      <w:r>
+        <w:t xml:space="preserve">, year as </w:t>
+      </w:r>
+      <w:proofErr w:type="spellStart"/>
+      <w:r>
+        <w:t>nyyear</w:t>
+      </w:r>
+      <w:proofErr w:type="spellEnd"/>
+      <w:r>
+        <w:t xml:space="preserve"> from sales where state='NY'),</w:t>
+      </w:r>
+    </w:p>
+    <w:p/>
+    <w:p>
+      <w:proofErr w:type="spellStart"/>
+      <w:r>
+        <w:t>njmin</w:t>
+      </w:r>
+      <w:proofErr w:type="spellEnd"/>
+      <w:r>
+        <w:t xml:space="preserve"> as </w:t>
+      </w:r>
+    </w:p>
+    <w:p>
+      <w:r>
+        <w:t xml:space="preserve">(select </w:t>
+      </w:r>
+      <w:proofErr w:type="spellStart"/>
+      <w:r>
+        <w:t>cust</w:t>
+      </w:r>
+      <w:proofErr w:type="spellEnd"/>
+      <w:r>
+        <w:t xml:space="preserve"> as customer, prod as product, quant as quantity, day as njday, month as </w:t>
+      </w:r>
+      <w:proofErr w:type="spellStart"/>
+      <w:r>
+        <w:t>njmonth</w:t>
+      </w:r>
+      <w:proofErr w:type="spellEnd"/>
+      <w:r>
+        <w:t>, year as njyear from sales where state='NJ' and year &gt; 2000),</w:t>
       </w:r>
     </w:p>
     <w:p/>
@@ -154,29 +425,476 @@
     </w:p>
     <w:p>
       <w:r>
-        <w:t>(select cust as customer, prod as product, quant as quantity, day as ctday, month as ctmonth, year as ctyear from sales where state='CT' and year &gt; 2000),</w:t>
-      </w:r>
-    </w:p>
-    <w:p/>
-    <w:p>
-      <w:r>
-        <w:t>ny as (select ny.customer, ny.product, ny.quantity as ny_max, concat(ny.nymonth,'/',ny.nyday,'/',ny.nyyear) as nymax_date from (mix join nymax on mix.cust=nymax.customer and mix.prod=nymax.product and mix.max=nymax.quantity) as ny),</w:t>
-      </w:r>
-    </w:p>
-    <w:p>
-      <w:r>
-        <w:t>nj as (select nj.customer, nj.product, nj.quantity as nj_min, concat(nj.njmonth,'/',nj.njday,'/',nj.njyear) as njmin_date from (mix join njmin on mix.cust=njmin.customer and mix.prod=njmin.product and mix.min=njmin.quantity) as nj),</w:t>
-      </w:r>
-    </w:p>
-    <w:p>
-      <w:r>
-        <w:t>ct as (select ct.customer, ct.product, ct.quantity as ct_min, concat(ct.ctmonth,'/',ct.ctday,'/',ct.ctyear) as ctmin_date from (mix join ctmin on mix.cust=ctmin.customer and mix.prod=ctmin.product and mix.min=ctmin.quantity) as ct)</w:t>
-      </w:r>
-    </w:p>
-    <w:p/>
-    <w:p>
-      <w:r>
-        <w:t>select * from ((ny natural full outer join nj) natural full outer join ct)</w:t>
+        <w:t xml:space="preserve">(select </w:t>
+      </w:r>
+      <w:proofErr w:type="spellStart"/>
+      <w:r>
+        <w:t>cust</w:t>
+      </w:r>
+      <w:proofErr w:type="spellEnd"/>
+      <w:r>
+        <w:t xml:space="preserve"> as customer, prod as product, quant as quantity, day as ctday, month as </w:t>
+      </w:r>
+      <w:proofErr w:type="spellStart"/>
+      <w:r>
+        <w:t>ctmonth</w:t>
+      </w:r>
+      <w:proofErr w:type="spellEnd"/>
+      <w:r>
+        <w:t>, year as ctyear from sales where state='CT' and year &gt; 2000),</w:t>
+      </w:r>
+    </w:p>
+    <w:p/>
+    <w:p>
+      <w:proofErr w:type="spellStart"/>
+      <w:r>
+        <w:t>ny</w:t>
+      </w:r>
+      <w:proofErr w:type="spellEnd"/>
+      <w:r>
+        <w:t xml:space="preserve"> as (select </w:t>
+      </w:r>
+      <w:proofErr w:type="spellStart"/>
+      <w:r>
+        <w:t>ny.customer</w:t>
+      </w:r>
+      <w:proofErr w:type="spellEnd"/>
+      <w:r>
+        <w:t xml:space="preserve">, </w:t>
+      </w:r>
+      <w:proofErr w:type="spellStart"/>
+      <w:r>
+        <w:t>ny.product</w:t>
+      </w:r>
+      <w:proofErr w:type="spellEnd"/>
+      <w:r>
+        <w:t xml:space="preserve">, </w:t>
+      </w:r>
+      <w:proofErr w:type="spellStart"/>
+      <w:r>
+        <w:t>ny.quantity</w:t>
+      </w:r>
+      <w:proofErr w:type="spellEnd"/>
+      <w:r>
+        <w:t xml:space="preserve"> as </w:t>
+      </w:r>
+      <w:proofErr w:type="spellStart"/>
+      <w:r>
+        <w:t>ny_max</w:t>
+      </w:r>
+      <w:proofErr w:type="spellEnd"/>
+      <w:r>
+        <w:t xml:space="preserve">, </w:t>
+      </w:r>
+      <w:proofErr w:type="spellStart"/>
+      <w:r>
+        <w:t>concat</w:t>
+      </w:r>
+      <w:proofErr w:type="spellEnd"/>
+      <w:r>
+        <w:t>(</w:t>
+      </w:r>
+      <w:proofErr w:type="spellStart"/>
+      <w:r>
+        <w:t>ny.nymonth</w:t>
+      </w:r>
+      <w:proofErr w:type="spellEnd"/>
+      <w:r>
+        <w:t>,'/',</w:t>
+      </w:r>
+      <w:proofErr w:type="spellStart"/>
+      <w:r>
+        <w:t>ny.nyday</w:t>
+      </w:r>
+      <w:proofErr w:type="spellEnd"/>
+      <w:r>
+        <w:t>,'/',</w:t>
+      </w:r>
+      <w:proofErr w:type="spellStart"/>
+      <w:r>
+        <w:t>ny.nyyear</w:t>
+      </w:r>
+      <w:proofErr w:type="spellEnd"/>
+      <w:r>
+        <w:t xml:space="preserve">) as </w:t>
+      </w:r>
+      <w:proofErr w:type="spellStart"/>
+      <w:r>
+        <w:t>nymax_date</w:t>
+      </w:r>
+      <w:proofErr w:type="spellEnd"/>
+      <w:r>
+        <w:t xml:space="preserve"> from (mix join nymax on </w:t>
+      </w:r>
+      <w:proofErr w:type="spellStart"/>
+      <w:r>
+        <w:t>mix.cust</w:t>
+      </w:r>
+      <w:proofErr w:type="spellEnd"/>
+      <w:r>
+        <w:t>=</w:t>
+      </w:r>
+      <w:proofErr w:type="spellStart"/>
+      <w:r>
+        <w:t>nymax.customer</w:t>
+      </w:r>
+      <w:proofErr w:type="spellEnd"/>
+      <w:r>
+        <w:t xml:space="preserve"> and </w:t>
+      </w:r>
+      <w:proofErr w:type="spellStart"/>
+      <w:r>
+        <w:t>mix.prod</w:t>
+      </w:r>
+      <w:proofErr w:type="spellEnd"/>
+      <w:r>
+        <w:t>=</w:t>
+      </w:r>
+      <w:proofErr w:type="spellStart"/>
+      <w:r>
+        <w:t>nymax.product</w:t>
+      </w:r>
+      <w:proofErr w:type="spellEnd"/>
+      <w:r>
+        <w:t xml:space="preserve"> and </w:t>
+      </w:r>
+      <w:proofErr w:type="spellStart"/>
+      <w:r>
+        <w:t>mix.max</w:t>
+      </w:r>
+      <w:proofErr w:type="spellEnd"/>
+      <w:r>
+        <w:t>=</w:t>
+      </w:r>
+      <w:proofErr w:type="spellStart"/>
+      <w:r>
+        <w:t>nymax.quantity</w:t>
+      </w:r>
+      <w:proofErr w:type="spellEnd"/>
+      <w:r>
+        <w:t xml:space="preserve">) as </w:t>
+      </w:r>
+      <w:proofErr w:type="spellStart"/>
+      <w:r>
+        <w:t>ny</w:t>
+      </w:r>
+      <w:proofErr w:type="spellEnd"/>
+      <w:r>
+        <w:t>),</w:t>
+      </w:r>
+    </w:p>
+    <w:p>
+      <w:proofErr w:type="spellStart"/>
+      <w:r>
+        <w:t>nj</w:t>
+      </w:r>
+      <w:proofErr w:type="spellEnd"/>
+      <w:r>
+        <w:t xml:space="preserve"> as (select </w:t>
+      </w:r>
+      <w:proofErr w:type="spellStart"/>
+      <w:r>
+        <w:t>nj.customer</w:t>
+      </w:r>
+      <w:proofErr w:type="spellEnd"/>
+      <w:r>
+        <w:t xml:space="preserve">, </w:t>
+      </w:r>
+      <w:proofErr w:type="spellStart"/>
+      <w:r>
+        <w:t>nj.product</w:t>
+      </w:r>
+      <w:proofErr w:type="spellEnd"/>
+      <w:r>
+        <w:t xml:space="preserve">, </w:t>
+      </w:r>
+      <w:proofErr w:type="spellStart"/>
+      <w:r>
+        <w:t>nj.quantity</w:t>
+      </w:r>
+      <w:proofErr w:type="spellEnd"/>
+      <w:r>
+        <w:t xml:space="preserve"> as </w:t>
+      </w:r>
+      <w:proofErr w:type="spellStart"/>
+      <w:r>
+        <w:t>nj_min</w:t>
+      </w:r>
+      <w:proofErr w:type="spellEnd"/>
+      <w:r>
+        <w:t xml:space="preserve">, </w:t>
+      </w:r>
+      <w:proofErr w:type="spellStart"/>
+      <w:r>
+        <w:t>concat</w:t>
+      </w:r>
+      <w:proofErr w:type="spellEnd"/>
+      <w:r>
+        <w:t>(</w:t>
+      </w:r>
+      <w:proofErr w:type="spellStart"/>
+      <w:r>
+        <w:t>nj.njmonth</w:t>
+      </w:r>
+      <w:proofErr w:type="spellEnd"/>
+      <w:r>
+        <w:t>,'/',</w:t>
+      </w:r>
+      <w:proofErr w:type="spellStart"/>
+      <w:r>
+        <w:t>nj.njday</w:t>
+      </w:r>
+      <w:proofErr w:type="spellEnd"/>
+      <w:r>
+        <w:t>,'/',</w:t>
+      </w:r>
+      <w:proofErr w:type="spellStart"/>
+      <w:r>
+        <w:t>nj.njyear</w:t>
+      </w:r>
+      <w:proofErr w:type="spellEnd"/>
+      <w:r>
+        <w:t xml:space="preserve">) as </w:t>
+      </w:r>
+      <w:proofErr w:type="spellStart"/>
+      <w:r>
+        <w:t>njmin_date</w:t>
+      </w:r>
+      <w:proofErr w:type="spellEnd"/>
+      <w:r>
+        <w:t xml:space="preserve"> from (mix join </w:t>
+      </w:r>
+      <w:proofErr w:type="spellStart"/>
+      <w:r>
+        <w:t>njmin</w:t>
+      </w:r>
+      <w:proofErr w:type="spellEnd"/>
+      <w:r>
+        <w:t xml:space="preserve"> on </w:t>
+      </w:r>
+      <w:proofErr w:type="spellStart"/>
+      <w:r>
+        <w:t>mix.cust</w:t>
+      </w:r>
+      <w:proofErr w:type="spellEnd"/>
+      <w:r>
+        <w:t>=</w:t>
+      </w:r>
+      <w:proofErr w:type="spellStart"/>
+      <w:r>
+        <w:t>njmin.customer</w:t>
+      </w:r>
+      <w:proofErr w:type="spellEnd"/>
+      <w:r>
+        <w:t xml:space="preserve"> and </w:t>
+      </w:r>
+      <w:proofErr w:type="spellStart"/>
+      <w:r>
+        <w:t>mix.prod</w:t>
+      </w:r>
+      <w:proofErr w:type="spellEnd"/>
+      <w:r>
+        <w:t>=</w:t>
+      </w:r>
+      <w:proofErr w:type="spellStart"/>
+      <w:r>
+        <w:t>njmin.product</w:t>
+      </w:r>
+      <w:proofErr w:type="spellEnd"/>
+      <w:r>
+        <w:t xml:space="preserve"> and </w:t>
+      </w:r>
+      <w:proofErr w:type="spellStart"/>
+      <w:r>
+        <w:t>mix.min</w:t>
+      </w:r>
+      <w:proofErr w:type="spellEnd"/>
+      <w:r>
+        <w:t>=</w:t>
+      </w:r>
+      <w:proofErr w:type="spellStart"/>
+      <w:r>
+        <w:t>njmin.quantity</w:t>
+      </w:r>
+      <w:proofErr w:type="spellEnd"/>
+      <w:r>
+        <w:t xml:space="preserve">) as </w:t>
+      </w:r>
+      <w:proofErr w:type="spellStart"/>
+      <w:r>
+        <w:t>nj</w:t>
+      </w:r>
+      <w:proofErr w:type="spellEnd"/>
+      <w:r>
+        <w:t>),</w:t>
+      </w:r>
+    </w:p>
+    <w:p>
+      <w:proofErr w:type="spellStart"/>
+      <w:r>
+        <w:t>ct</w:t>
+      </w:r>
+      <w:proofErr w:type="spellEnd"/>
+      <w:r>
+        <w:t xml:space="preserve"> as (select </w:t>
+      </w:r>
+      <w:proofErr w:type="spellStart"/>
+      <w:r>
+        <w:t>ct.customer</w:t>
+      </w:r>
+      <w:proofErr w:type="spellEnd"/>
+      <w:r>
+        <w:t xml:space="preserve">, </w:t>
+      </w:r>
+      <w:proofErr w:type="spellStart"/>
+      <w:r>
+        <w:t>ct.product</w:t>
+      </w:r>
+      <w:proofErr w:type="spellEnd"/>
+      <w:r>
+        <w:t xml:space="preserve">, </w:t>
+      </w:r>
+      <w:proofErr w:type="spellStart"/>
+      <w:r>
+        <w:t>ct.quantity</w:t>
+      </w:r>
+      <w:proofErr w:type="spellEnd"/>
+      <w:r>
+        <w:t xml:space="preserve"> as </w:t>
+      </w:r>
+      <w:proofErr w:type="spellStart"/>
+      <w:r>
+        <w:t>ct_min</w:t>
+      </w:r>
+      <w:proofErr w:type="spellEnd"/>
+      <w:r>
+        <w:t xml:space="preserve">, </w:t>
+      </w:r>
+      <w:proofErr w:type="spellStart"/>
+      <w:r>
+        <w:t>concat</w:t>
+      </w:r>
+      <w:proofErr w:type="spellEnd"/>
+      <w:r>
+        <w:t>(</w:t>
+      </w:r>
+      <w:proofErr w:type="spellStart"/>
+      <w:r>
+        <w:t>ct.ctmonth</w:t>
+      </w:r>
+      <w:proofErr w:type="spellEnd"/>
+      <w:r>
+        <w:t>,'/',</w:t>
+      </w:r>
+      <w:proofErr w:type="spellStart"/>
+      <w:r>
+        <w:t>ct.ctday</w:t>
+      </w:r>
+      <w:proofErr w:type="spellEnd"/>
+      <w:r>
+        <w:t>,'/',</w:t>
+      </w:r>
+      <w:proofErr w:type="spellStart"/>
+      <w:r>
+        <w:t>ct.ctyear</w:t>
+      </w:r>
+      <w:proofErr w:type="spellEnd"/>
+      <w:r>
+        <w:t xml:space="preserve">) as </w:t>
+      </w:r>
+      <w:proofErr w:type="spellStart"/>
+      <w:r>
+        <w:t>ctmin_date</w:t>
+      </w:r>
+      <w:proofErr w:type="spellEnd"/>
+      <w:r>
+        <w:t xml:space="preserve"> from (mix join ctmin on </w:t>
+      </w:r>
+      <w:proofErr w:type="spellStart"/>
+      <w:r>
+        <w:t>mix.cust</w:t>
+      </w:r>
+      <w:proofErr w:type="spellEnd"/>
+      <w:r>
+        <w:t>=</w:t>
+      </w:r>
+      <w:proofErr w:type="spellStart"/>
+      <w:r>
+        <w:t>ctmin.customer</w:t>
+      </w:r>
+      <w:proofErr w:type="spellEnd"/>
+      <w:r>
+        <w:t xml:space="preserve"> and </w:t>
+      </w:r>
+      <w:proofErr w:type="spellStart"/>
+      <w:r>
+        <w:t>mix.prod</w:t>
+      </w:r>
+      <w:proofErr w:type="spellEnd"/>
+      <w:r>
+        <w:t>=</w:t>
+      </w:r>
+      <w:proofErr w:type="spellStart"/>
+      <w:r>
+        <w:t>ctmin.product</w:t>
+      </w:r>
+      <w:proofErr w:type="spellEnd"/>
+      <w:r>
+        <w:t xml:space="preserve"> and </w:t>
+      </w:r>
+      <w:proofErr w:type="spellStart"/>
+      <w:r>
+        <w:t>mix.min</w:t>
+      </w:r>
+      <w:proofErr w:type="spellEnd"/>
+      <w:r>
+        <w:t>=</w:t>
+      </w:r>
+      <w:proofErr w:type="spellStart"/>
+      <w:r>
+        <w:t>ctmin.quantity</w:t>
+      </w:r>
+      <w:proofErr w:type="spellEnd"/>
+      <w:r>
+        <w:t xml:space="preserve">) as </w:t>
+      </w:r>
+      <w:proofErr w:type="spellStart"/>
+      <w:r>
+        <w:t>ct</w:t>
+      </w:r>
+      <w:proofErr w:type="spellEnd"/>
+      <w:r>
+        <w:t>)</w:t>
+      </w:r>
+    </w:p>
+    <w:p/>
+    <w:p>
+      <w:r>
+        <w:t>select * from ((</w:t>
+      </w:r>
+      <w:proofErr w:type="spellStart"/>
+      <w:r>
+        <w:t>ny</w:t>
+      </w:r>
+      <w:proofErr w:type="spellEnd"/>
+      <w:r>
+        <w:t xml:space="preserve"> natural full outer join </w:t>
+      </w:r>
+      <w:proofErr w:type="spellStart"/>
+      <w:r>
+        <w:t>nj</w:t>
+      </w:r>
+      <w:proofErr w:type="spellEnd"/>
+      <w:r>
+        <w:t xml:space="preserve">) natural full outer join </w:t>
+      </w:r>
+      <w:proofErr w:type="spellStart"/>
+      <w:r>
+        <w:t>ct</w:t>
+      </w:r>
+      <w:proofErr w:type="spellEnd"/>
+      <w:r>
+        <w:t>)</w:t>
       </w:r>
     </w:p>
     <w:p/>
@@ -198,7 +916,31 @@
     </w:p>
     <w:p>
       <w:r>
-        <w:t>(select generate_series as month from generate_series(1, 12)),</w:t>
+        <w:t xml:space="preserve">(select </w:t>
+      </w:r>
+      <w:proofErr w:type="spellStart"/>
+      <w:r>
+        <w:t>generate_series</w:t>
+      </w:r>
+      <w:proofErr w:type="spellEnd"/>
+      <w:r>
+        <w:t xml:space="preserve"> as month from </w:t>
+      </w:r>
+      <w:proofErr w:type="spellStart"/>
+      <w:r>
+        <w:t>generate_</w:t>
+      </w:r>
+      <w:proofErr w:type="gramStart"/>
+      <w:r>
+        <w:t>series</w:t>
+      </w:r>
+      <w:proofErr w:type="spellEnd"/>
+      <w:r>
+        <w:t>(</w:t>
+      </w:r>
+      <w:proofErr w:type="gramEnd"/>
+      <w:r>
+        <w:t>1, 12)),</w:t>
       </w:r>
     </w:p>
     <w:p>
@@ -228,13 +970,95 @@
     </w:p>
     <w:p>
       <w:r>
-        <w:t>(select distinct on (month) month, prod, sum from aggsale order by month, sum asc)</w:t>
-      </w:r>
-    </w:p>
-    <w:p/>
-    <w:p>
-      <w:r>
-        <w:t>select mostpop.month, mostpop.prod as most_popular_prod, mostpop.sum as most_pop_total_q, leastpop.prod as least_popular_prod, leastpop.sum as least_pop_total_q from mostpop join leastpop using (month)</w:t>
+        <w:t xml:space="preserve">(select distinct on (month) month, prod, sum from aggsale order by month, sum </w:t>
+      </w:r>
+      <w:proofErr w:type="spellStart"/>
+      <w:r>
+        <w:t>asc</w:t>
+      </w:r>
+      <w:proofErr w:type="spellEnd"/>
+      <w:r>
+        <w:t>)</w:t>
+      </w:r>
+    </w:p>
+    <w:p/>
+    <w:p>
+      <w:r>
+        <w:t xml:space="preserve">select </w:t>
+      </w:r>
+      <w:proofErr w:type="spellStart"/>
+      <w:proofErr w:type="gramStart"/>
+      <w:r>
+        <w:t>mostpop.month</w:t>
+      </w:r>
+      <w:proofErr w:type="spellEnd"/>
+      <w:proofErr w:type="gramEnd"/>
+      <w:r>
+        <w:t xml:space="preserve">, </w:t>
+      </w:r>
+      <w:proofErr w:type="spellStart"/>
+      <w:r>
+        <w:t>mostpop.prod</w:t>
+      </w:r>
+      <w:proofErr w:type="spellEnd"/>
+      <w:r>
+        <w:t xml:space="preserve"> as </w:t>
+      </w:r>
+      <w:proofErr w:type="spellStart"/>
+      <w:r>
+        <w:t>most_popular_prod</w:t>
+      </w:r>
+      <w:proofErr w:type="spellEnd"/>
+      <w:r>
+        <w:t xml:space="preserve">, </w:t>
+      </w:r>
+      <w:proofErr w:type="spellStart"/>
+      <w:r>
+        <w:t>mostpop.sum</w:t>
+      </w:r>
+      <w:proofErr w:type="spellEnd"/>
+      <w:r>
+        <w:t xml:space="preserve"> as </w:t>
+      </w:r>
+      <w:proofErr w:type="spellStart"/>
+      <w:r>
+        <w:t>most_pop_total_q</w:t>
+      </w:r>
+      <w:proofErr w:type="spellEnd"/>
+      <w:r>
+        <w:t xml:space="preserve">, </w:t>
+      </w:r>
+      <w:proofErr w:type="spellStart"/>
+      <w:r>
+        <w:t>leastpop.prod</w:t>
+      </w:r>
+      <w:proofErr w:type="spellEnd"/>
+      <w:r>
+        <w:t xml:space="preserve"> as </w:t>
+      </w:r>
+      <w:proofErr w:type="spellStart"/>
+      <w:r>
+        <w:t>least_popular_prod</w:t>
+      </w:r>
+      <w:proofErr w:type="spellEnd"/>
+      <w:r>
+        <w:t xml:space="preserve">, </w:t>
+      </w:r>
+      <w:proofErr w:type="spellStart"/>
+      <w:r>
+        <w:t>leastpop.sum</w:t>
+      </w:r>
+      <w:proofErr w:type="spellEnd"/>
+      <w:r>
+        <w:t xml:space="preserve"> as </w:t>
+      </w:r>
+      <w:proofErr w:type="spellStart"/>
+      <w:r>
+        <w:t>least_pop_total_q</w:t>
+      </w:r>
+      <w:proofErr w:type="spellEnd"/>
+      <w:r>
+        <w:t xml:space="preserve"> from mostpop join leastpop using (month)</w:t>
       </w:r>
     </w:p>
     <w:p/>
@@ -292,7 +1116,15 @@
     </w:p>
     <w:p>
       <w:r>
-        <w:t>(select distinct t1.prod,t2.month from t1,t2 order by t1.prod,t2.month),</w:t>
+        <w:t>(select distinct t</w:t>
+      </w:r>
+      <w:proofErr w:type="gramStart"/>
+      <w:r>
+        <w:t>1.prod</w:t>
+      </w:r>
+      <w:proofErr w:type="gramEnd"/>
+      <w:r>
+        <w:t>,t2.month from t1,t2 order by t1.prod,t2.month),</w:t>
       </w:r>
     </w:p>
     <w:p/>
@@ -303,7 +1135,31 @@
     </w:p>
     <w:p>
       <w:r>
-        <w:t>(select t3.prod,t3.month,sum(sales.quant) from t3 left join sales using (prod,month) group by t3.prod,t3.month order by t3.prod,t3.month),</w:t>
+        <w:t>(select t</w:t>
+      </w:r>
+      <w:proofErr w:type="gramStart"/>
+      <w:r>
+        <w:t>3.prod</w:t>
+      </w:r>
+      <w:proofErr w:type="gramEnd"/>
+      <w:r>
+        <w:t>,t3.month,sum(</w:t>
+      </w:r>
+      <w:proofErr w:type="spellStart"/>
+      <w:r>
+        <w:t>sales.quant</w:t>
+      </w:r>
+      <w:proofErr w:type="spellEnd"/>
+      <w:r>
+        <w:t>) from t3 left join sales using (</w:t>
+      </w:r>
+      <w:proofErr w:type="spellStart"/>
+      <w:r>
+        <w:t>prod,month</w:t>
+      </w:r>
+      <w:proofErr w:type="spellEnd"/>
+      <w:r>
+        <w:t>) group by t3.prod,t3.month order by t3.prod,t3.month),</w:t>
       </w:r>
     </w:p>
     <w:p>
@@ -318,7 +1174,15 @@
     </w:p>
     <w:p>
       <w:r>
-        <w:t>(select t4.prod, max(t4.sum), min(t4.sum) from t4 group by t4.prod),</w:t>
+        <w:t>(select t</w:t>
+      </w:r>
+      <w:proofErr w:type="gramStart"/>
+      <w:r>
+        <w:t>4.prod</w:t>
+      </w:r>
+      <w:proofErr w:type="gramEnd"/>
+      <w:r>
+        <w:t>, max(t4.sum), min(t4.sum) from t4 group by t4.prod),</w:t>
       </w:r>
     </w:p>
     <w:p/>
@@ -329,7 +1193,23 @@
     </w:p>
     <w:p>
       <w:r>
-        <w:t>(select t4.prod, t4.month as most_fav_mo from t5,t4 where t5.max=t4.sum),</w:t>
+        <w:t>(select t</w:t>
+      </w:r>
+      <w:proofErr w:type="gramStart"/>
+      <w:r>
+        <w:t>4.prod</w:t>
+      </w:r>
+      <w:proofErr w:type="gramEnd"/>
+      <w:r>
+        <w:t xml:space="preserve">, t4.month as </w:t>
+      </w:r>
+      <w:proofErr w:type="spellStart"/>
+      <w:r>
+        <w:t>most_fav_mo</w:t>
+      </w:r>
+      <w:proofErr w:type="spellEnd"/>
+      <w:r>
+        <w:t xml:space="preserve"> from t5,t4 where t5.max=t4.sum),</w:t>
       </w:r>
     </w:p>
     <w:p/>
@@ -340,52 +1220,119 @@
     </w:p>
     <w:p>
       <w:r>
-        <w:t>(select t4.prod, t4.month as least_fav_mo from t5,t4 where t5.min=t4.sum )</w:t>
-      </w:r>
-    </w:p>
-    <w:p/>
-    <w:p>
-      <w:r>
-        <w:t>select t6.prod, t6.most_fav_mo, t7.least_fav_mo from t6,t7 where t6.prod = t7.prod order by prod</w:t>
-      </w:r>
-    </w:p>
-    <w:p/>
+        <w:t>(select t</w:t>
+      </w:r>
+      <w:proofErr w:type="gramStart"/>
+      <w:r>
+        <w:t>4.prod</w:t>
+      </w:r>
+      <w:proofErr w:type="gramEnd"/>
+      <w:r>
+        <w:t xml:space="preserve">, t4.month as </w:t>
+      </w:r>
+      <w:proofErr w:type="spellStart"/>
+      <w:r>
+        <w:t>least_fav_mo</w:t>
+      </w:r>
+      <w:proofErr w:type="spellEnd"/>
+      <w:r>
+        <w:t xml:space="preserve"> from t5,t4 where t5.min=t4.sum )</w:t>
+      </w:r>
+    </w:p>
+    <w:p/>
+    <w:p>
+      <w:r>
+        <w:t>select t</w:t>
+      </w:r>
+      <w:proofErr w:type="gramStart"/>
+      <w:r>
+        <w:t>6.prod</w:t>
+      </w:r>
+      <w:proofErr w:type="gramEnd"/>
+      <w:r>
+        <w:t>, t6.most_fav_mo, t7.least_fav_mo from t6,t7 where t6.prod = t7.prod order by prod</w:t>
+      </w:r>
+    </w:p>
+    <w:p/>
+    <w:p>
+      <w:r>
+        <w:t>Query 5</w:t>
+      </w:r>
+    </w:p>
+    <w:p/>
+    <w:p>
+      <w:r>
+        <w:t xml:space="preserve">with </w:t>
+      </w:r>
+    </w:p>
+    <w:p/>
+    <w:p>
+      <w:r>
+        <w:t>t1 as</w:t>
+      </w:r>
+    </w:p>
+    <w:p>
+      <w:r>
+        <w:t xml:space="preserve">(select </w:t>
+      </w:r>
+      <w:proofErr w:type="spellStart"/>
+      <w:proofErr w:type="gramStart"/>
+      <w:r>
+        <w:t>cust,prod</w:t>
+      </w:r>
+      <w:proofErr w:type="spellEnd"/>
+      <w:proofErr w:type="gramEnd"/>
+      <w:r>
+        <w:t xml:space="preserve">, avg(quant), count(quant),sum(quant) from sales group by </w:t>
+      </w:r>
+      <w:proofErr w:type="spellStart"/>
+      <w:r>
+        <w:t>cust,prod</w:t>
+      </w:r>
+      <w:proofErr w:type="spellEnd"/>
+      <w:r>
+        <w:t>),</w:t>
+      </w:r>
+    </w:p>
+    <w:p/>
+    <w:p>
+      <w:r>
+        <w:t>t2 as</w:t>
+      </w:r>
+    </w:p>
+    <w:p>
+      <w:r>
+        <w:t xml:space="preserve">(select </w:t>
+      </w:r>
+      <w:proofErr w:type="spellStart"/>
+      <w:r>
+        <w:t>cust</w:t>
+      </w:r>
+      <w:proofErr w:type="spellEnd"/>
+      <w:r>
+        <w:t xml:space="preserve">, </w:t>
+      </w:r>
+      <w:proofErr w:type="gramStart"/>
+      <w:r>
+        <w:t>prod ,avg</w:t>
+      </w:r>
+      <w:proofErr w:type="gramEnd"/>
+      <w:r>
+        <w:t xml:space="preserve">(quant) as q1_avg from sales where month between 1 and 3 group by </w:t>
+      </w:r>
+      <w:proofErr w:type="spellStart"/>
+      <w:r>
+        <w:t>cust,prod</w:t>
+      </w:r>
+      <w:proofErr w:type="spellEnd"/>
+      <w:r>
+        <w:t>),</w:t>
+      </w:r>
+    </w:p>
     <w:p>
       <w:bookmarkStart w:id="0" w:name="_GoBack"/>
       <w:bookmarkEnd w:id="0"/>
-      <w:r>
-        <w:t>Query 5</w:t>
-      </w:r>
-    </w:p>
-    <w:p/>
-    <w:p>
-      <w:r>
-        <w:t xml:space="preserve">with </w:t>
-      </w:r>
-    </w:p>
-    <w:p/>
-    <w:p>
-      <w:r>
-        <w:t>t1 as</w:t>
-      </w:r>
-    </w:p>
-    <w:p>
-      <w:r>
-        <w:t>(select cust,prod, avg(quant), count(quant),sum(quant) from sales group by cust,prod),</w:t>
-      </w:r>
-    </w:p>
-    <w:p/>
-    <w:p>
-      <w:r>
-        <w:t>t2 as</w:t>
-      </w:r>
-    </w:p>
-    <w:p>
-      <w:r>
-        <w:t>(select cust, prod ,avg(quant) as q1_avg from sales where month between 1 and 3 group by cust,prod),</w:t>
-      </w:r>
-    </w:p>
-    <w:p/>
+    </w:p>
     <w:p>
       <w:r>
         <w:t>t3 as</w:t>
@@ -393,7 +1340,31 @@
     </w:p>
     <w:p>
       <w:r>
-        <w:t>(select cust, prod ,avg(quant) as q2_avg from sales where month between 4 and 6 group by cust,prod),</w:t>
+        <w:t xml:space="preserve">(select </w:t>
+      </w:r>
+      <w:proofErr w:type="spellStart"/>
+      <w:r>
+        <w:t>cust</w:t>
+      </w:r>
+      <w:proofErr w:type="spellEnd"/>
+      <w:r>
+        <w:t xml:space="preserve">, </w:t>
+      </w:r>
+      <w:proofErr w:type="gramStart"/>
+      <w:r>
+        <w:t>prod ,avg</w:t>
+      </w:r>
+      <w:proofErr w:type="gramEnd"/>
+      <w:r>
+        <w:t xml:space="preserve">(quant) as q2_avg from sales where month between 4 and 6 group by </w:t>
+      </w:r>
+      <w:proofErr w:type="spellStart"/>
+      <w:r>
+        <w:t>cust,prod</w:t>
+      </w:r>
+      <w:proofErr w:type="spellEnd"/>
+      <w:r>
+        <w:t>),</w:t>
       </w:r>
     </w:p>
     <w:p/>
@@ -404,7 +1375,31 @@
     </w:p>
     <w:p>
       <w:r>
-        <w:t>(select cust, prod ,avg(quant) as q3_avg from sales where month between 7 and 9 group by cust,prod),</w:t>
+        <w:t xml:space="preserve">(select </w:t>
+      </w:r>
+      <w:proofErr w:type="spellStart"/>
+      <w:r>
+        <w:t>cust</w:t>
+      </w:r>
+      <w:proofErr w:type="spellEnd"/>
+      <w:r>
+        <w:t xml:space="preserve">, </w:t>
+      </w:r>
+      <w:proofErr w:type="gramStart"/>
+      <w:r>
+        <w:t>prod ,avg</w:t>
+      </w:r>
+      <w:proofErr w:type="gramEnd"/>
+      <w:r>
+        <w:t xml:space="preserve">(quant) as q3_avg from sales where month between 7 and 9 group by </w:t>
+      </w:r>
+      <w:proofErr w:type="spellStart"/>
+      <w:r>
+        <w:t>cust,prod</w:t>
+      </w:r>
+      <w:proofErr w:type="spellEnd"/>
+      <w:r>
+        <w:t>),</w:t>
       </w:r>
     </w:p>
     <w:p/>
@@ -415,7 +1410,31 @@
     </w:p>
     <w:p>
       <w:r>
-        <w:t>(select cust, prod ,avg(quant) as q4_avg from sales where month between 10 and 12 group by cust,prod)</w:t>
+        <w:t xml:space="preserve">(select </w:t>
+      </w:r>
+      <w:proofErr w:type="spellStart"/>
+      <w:r>
+        <w:t>cust</w:t>
+      </w:r>
+      <w:proofErr w:type="spellEnd"/>
+      <w:r>
+        <w:t xml:space="preserve">, </w:t>
+      </w:r>
+      <w:proofErr w:type="gramStart"/>
+      <w:r>
+        <w:t>prod ,avg</w:t>
+      </w:r>
+      <w:proofErr w:type="gramEnd"/>
+      <w:r>
+        <w:t xml:space="preserve">(quant) as q4_avg from sales where month between 10 and 12 group by </w:t>
+      </w:r>
+      <w:proofErr w:type="spellStart"/>
+      <w:r>
+        <w:t>cust,prod</w:t>
+      </w:r>
+      <w:proofErr w:type="spellEnd"/>
+      <w:r>
+        <w:t>)</w:t>
       </w:r>
     </w:p>
     <w:p/>
@@ -428,17 +1447,41 @@
     </w:p>
     <w:p>
       <w:r>
-        <w:t>left join t3 on t3.cust=t1.cust and t3.prod=t1.prod</w:t>
-      </w:r>
-    </w:p>
-    <w:p>
-      <w:r>
-        <w:t>left join t4 on t4.cust=t1.cust and t4.prod=t1.prod</w:t>
-      </w:r>
-    </w:p>
-    <w:p>
-      <w:r>
-        <w:t>left join t5 on t5.cust=t1.cust and t5.prod=t1.prod</w:t>
+        <w:t>left join t3 on t</w:t>
+      </w:r>
+      <w:proofErr w:type="gramStart"/>
+      <w:r>
+        <w:t>3.cust=t1.cust</w:t>
+      </w:r>
+      <w:proofErr w:type="gramEnd"/>
+      <w:r>
+        <w:t xml:space="preserve"> and t3.prod=t1.prod</w:t>
+      </w:r>
+    </w:p>
+    <w:p>
+      <w:r>
+        <w:t>left join t4 on t</w:t>
+      </w:r>
+      <w:proofErr w:type="gramStart"/>
+      <w:r>
+        <w:t>4.cust=t1.cust</w:t>
+      </w:r>
+      <w:proofErr w:type="gramEnd"/>
+      <w:r>
+        <w:t xml:space="preserve"> and t4.prod=t1.prod</w:t>
+      </w:r>
+    </w:p>
+    <w:p>
+      <w:r>
+        <w:t>left join t5 on t</w:t>
+      </w:r>
+      <w:proofErr w:type="gramStart"/>
+      <w:r>
+        <w:t>5.cust=t1.cust</w:t>
+      </w:r>
+      <w:proofErr w:type="gramEnd"/>
+      <w:r>
+        <w:t xml:space="preserve"> and t5.prod=t1.prod</w:t>
       </w:r>
     </w:p>
     <w:sectPr>
